--- a/法令ファイル/子ども・子育て支援法に基づく拠出金等の納付手続の特例に関する省令/子ども・子育て支援法に基づく拠出金等の納付手続の特例に関する省令（昭和四十六年大蔵省令第七十七号）.docx
+++ b/法令ファイル/子ども・子育て支援法に基づく拠出金等の納付手続の特例に関する省令/子ども・子育て支援法に基づく拠出金等の納付手続の特例に関する省令（昭和四十六年大蔵省令第七十七号）.docx
@@ -31,6 +31,18 @@
       </w:r>
     </w:p>
     <w:p>
+      <w:pPr>
+        <w:pStyle w:val="Heading5"/>
+        <w:ind w:left="440"/>
+      </w:pPr>
+      <w:r>
+        <w:t>１</w:t>
+      </w:r>
+    </w:p>
+    <w:p>
+      <w:pPr>
+        <w:ind w:left="440"/>
+      </w:pPr>
       <w:r>
         <w:t>この省令は、昭和四十七年一月一日から施行する。</w:t>
       </w:r>
@@ -96,10 +108,22 @@
         <w:pStyle w:val="Heading1"/>
       </w:pPr>
       <w:r>
-        <w:t>附　則（昭和四六年一一月三〇日大蔵省令第八一号）</w:t>
+        <w:t>附則（昭和四六年一一月三〇日大蔵省令第八一号）</w:t>
       </w:r>
     </w:p>
     <w:p>
+      <w:pPr>
+        <w:pStyle w:val="Heading5"/>
+        <w:ind w:left="440"/>
+      </w:pPr>
+      <w:r>
+        <w:t>１</w:t>
+      </w:r>
+    </w:p>
+    <w:p>
+      <w:pPr>
+        <w:ind w:left="440"/>
+      </w:pPr>
       <w:r>
         <w:t>この省令は、公布の日から施行し、この省令による改正後の契約事務取扱規則第二十六条の規定は、昭和四十六年十月一日から適用する。</w:t>
       </w:r>
@@ -114,7 +138,7 @@
         <w:pStyle w:val="Heading1"/>
       </w:pPr>
       <w:r>
-        <w:t>附　則（昭和五七年三月二九日大蔵省令第八号）</w:t>
+        <w:t>附則（昭和五七年三月二九日大蔵省令第八号）</w:t>
       </w:r>
     </w:p>
     <w:p>
@@ -132,7 +156,7 @@
         <w:pStyle w:val="Heading1"/>
       </w:pPr>
       <w:r>
-        <w:t>附　則（昭和六一年一〇月一日大蔵省令第五三号）</w:t>
+        <w:t>附則（昭和六一年一〇月一日大蔵省令第五三号）</w:t>
       </w:r>
     </w:p>
     <w:p>
@@ -150,7 +174,7 @@
         <w:pStyle w:val="Heading1"/>
       </w:pPr>
       <w:r>
-        <w:t>附　則（平成元年四月六日大蔵省令第四三号）</w:t>
+        <w:t>附則（平成元年四月六日大蔵省令第四三号）</w:t>
       </w:r>
     </w:p>
     <w:p>
@@ -168,10 +192,22 @@
         <w:pStyle w:val="Heading1"/>
       </w:pPr>
       <w:r>
-        <w:t>附　則（平成七年三月二四日大蔵省令第五号）</w:t>
+        <w:t>附則（平成七年三月二四日大蔵省令第五号）</w:t>
       </w:r>
     </w:p>
     <w:p>
+      <w:pPr>
+        <w:pStyle w:val="Heading5"/>
+        <w:ind w:left="440"/>
+      </w:pPr>
+      <w:r>
+        <w:t>１</w:t>
+      </w:r>
+    </w:p>
+    <w:p>
+      <w:pPr>
+        <w:ind w:left="440"/>
+      </w:pPr>
       <w:r>
         <w:t>この省令は、平成七年四月一日から施行する。</w:t>
       </w:r>
@@ -203,10 +239,22 @@
         <w:pStyle w:val="Heading1"/>
       </w:pPr>
       <w:r>
-        <w:t>附　則（平成一二年九月二九日大蔵省令第七五号）</w:t>
+        <w:t>附則（平成一二年九月二九日大蔵省令第七五号）</w:t>
       </w:r>
     </w:p>
     <w:p>
+      <w:pPr>
+        <w:pStyle w:val="Heading5"/>
+        <w:ind w:left="440"/>
+      </w:pPr>
+      <w:r>
+        <w:t>１</w:t>
+      </w:r>
+    </w:p>
+    <w:p>
+      <w:pPr>
+        <w:ind w:left="440"/>
+      </w:pPr>
       <w:r>
         <w:t>この省令は、平成十三年一月六日から施行する。</w:t>
       </w:r>
@@ -238,7 +286,7 @@
         <w:pStyle w:val="Heading1"/>
       </w:pPr>
       <w:r>
-        <w:t>附　則（平成一九年三月三一日財務省令第二九号）</w:t>
+        <w:t>附則（平成一九年三月三一日財務省令第二九号）</w:t>
       </w:r>
     </w:p>
     <w:p>
@@ -277,10 +325,22 @@
         <w:pStyle w:val="Heading1"/>
       </w:pPr>
       <w:r>
-        <w:t>附　則（平成二二年四月一日財務省令第二九号）</w:t>
+        <w:t>附則（平成二二年四月一日財務省令第二九号）</w:t>
       </w:r>
     </w:p>
     <w:p>
+      <w:pPr>
+        <w:pStyle w:val="Heading5"/>
+        <w:ind w:left="440"/>
+      </w:pPr>
+      <w:r>
+        <w:t>１</w:t>
+      </w:r>
+    </w:p>
+    <w:p>
+      <w:pPr>
+        <w:ind w:left="440"/>
+      </w:pPr>
       <w:r>
         <w:t>この省令は、公布の日から施行する。</w:t>
       </w:r>
@@ -295,7 +355,7 @@
         <w:pStyle w:val="Heading1"/>
       </w:pPr>
       <w:r>
-        <w:t>附　則（平成二三年三月三一日財務省令第一三号）</w:t>
+        <w:t>附則（平成二三年三月三一日財務省令第一三号）</w:t>
       </w:r>
     </w:p>
     <w:p>
@@ -313,10 +373,22 @@
         <w:pStyle w:val="Heading1"/>
       </w:pPr>
       <w:r>
-        <w:t>附　則（平成二三年九月三〇日財務省令第六六号）</w:t>
+        <w:t>附則（平成二三年九月三〇日財務省令第六六号）</w:t>
       </w:r>
     </w:p>
     <w:p>
+      <w:pPr>
+        <w:pStyle w:val="Heading5"/>
+        <w:ind w:left="440"/>
+      </w:pPr>
+      <w:r>
+        <w:t>１</w:t>
+      </w:r>
+    </w:p>
+    <w:p>
+      <w:pPr>
+        <w:ind w:left="440"/>
+      </w:pPr>
       <w:r>
         <w:t>この省令は、平成二十三年十月一日から施行する。</w:t>
       </w:r>
@@ -348,10 +420,22 @@
         <w:pStyle w:val="Heading1"/>
       </w:pPr>
       <w:r>
-        <w:t>附　則（平成二四年三月三一日財務省令第三六号）</w:t>
+        <w:t>附則（平成二四年三月三一日財務省令第三六号）</w:t>
       </w:r>
     </w:p>
     <w:p>
+      <w:pPr>
+        <w:pStyle w:val="Heading5"/>
+        <w:ind w:left="440"/>
+      </w:pPr>
+      <w:r>
+        <w:t>１</w:t>
+      </w:r>
+    </w:p>
+    <w:p>
+      <w:pPr>
+        <w:ind w:left="440"/>
+      </w:pPr>
       <w:r>
         <w:t>この省令は、平成二十四年四月一日から施行する。</w:t>
       </w:r>
@@ -383,10 +467,22 @@
         <w:pStyle w:val="Heading1"/>
       </w:pPr>
       <w:r>
-        <w:t>附　則（平成二七年三月三一日財務省令第四一号）</w:t>
+        <w:t>附則（平成二七年三月三一日財務省令第四一号）</w:t>
       </w:r>
     </w:p>
     <w:p>
+      <w:pPr>
+        <w:pStyle w:val="Heading5"/>
+        <w:ind w:left="440"/>
+      </w:pPr>
+      <w:r>
+        <w:t>１</w:t>
+      </w:r>
+    </w:p>
+    <w:p>
+      <w:pPr>
+        <w:ind w:left="440"/>
+      </w:pPr>
       <w:r>
         <w:t>この省令は、子ども・子育て支援法の施行の日（平成二十七年四月一日）から施行する。</w:t>
       </w:r>
@@ -418,10 +514,22 @@
         <w:pStyle w:val="Heading1"/>
       </w:pPr>
       <w:r>
-        <w:t>附　則（平成二九年九月二二日財務省令第五五号）</w:t>
+        <w:t>附則（平成二九年九月二二日財務省令第五五号）</w:t>
       </w:r>
     </w:p>
     <w:p>
+      <w:pPr>
+        <w:pStyle w:val="Heading5"/>
+        <w:ind w:left="440"/>
+      </w:pPr>
+      <w:r>
+        <w:t>１</w:t>
+      </w:r>
+    </w:p>
+    <w:p>
+      <w:pPr>
+        <w:ind w:left="440"/>
+      </w:pPr>
       <w:r>
         <w:t>この省令は、公布の日から施行する。</w:t>
       </w:r>
@@ -453,10 +561,22 @@
         <w:pStyle w:val="Heading1"/>
       </w:pPr>
       <w:r>
-        <w:t>附　則（令和元年五月七日財務省令第一号）</w:t>
+        <w:t>附則（令和元年五月七日財務省令第一号）</w:t>
       </w:r>
     </w:p>
     <w:p>
+      <w:pPr>
+        <w:pStyle w:val="Heading5"/>
+        <w:ind w:left="440"/>
+      </w:pPr>
+      <w:r>
+        <w:t>１</w:t>
+      </w:r>
+    </w:p>
+    <w:p>
+      <w:pPr>
+        <w:ind w:left="440"/>
+      </w:pPr>
       <w:r>
         <w:t>この省令は、公布の日から施行する。</w:t>
       </w:r>
@@ -488,12 +608,26 @@
         <w:pStyle w:val="Heading1"/>
       </w:pPr>
       <w:r>
-        <w:t>附　則（令和二年一二月四日財務省令第七三号）</w:t>
+        <w:t>附則（令和二年一二月四日財務省令第七三号）</w:t>
       </w:r>
     </w:p>
     <w:p>
+      <w:pPr>
+        <w:pStyle w:val="Heading5"/>
+        <w:ind w:left="440"/>
+      </w:pPr>
+      <w:r>
+        <w:t>１</w:t>
+      </w:r>
+    </w:p>
+    <w:p>
+      <w:pPr>
+        <w:ind w:left="440"/>
+      </w:pPr>
       <w:r>
         <w:t>この省令は、令和三年一月一日から施行する。</w:t>
+        <w:br/>
+        <w:t>ただし、第二十条及び第三十六条の規定は、公布の日から施行する。</w:t>
       </w:r>
     </w:p>
     <w:p>
@@ -533,7 +667,7 @@
     </w:pPr>
     <w:r>
       <w:tab/>
-      <w:t>WeGov v0.1 - FTS141</w:t>
+      <w:t>WeGov v0.2 - FTS141</w:t>
     </w:r>
   </w:p>
 </w:ftr>
